--- a/Text descriptions.docx
+++ b/Text descriptions.docx
@@ -28,14 +28,12 @@
           <w:lang w:val="en-GB"/>
         </w:rPr>
       </w:pPr>
-      <w:proofErr w:type="spellStart"/>
       <w:r>
         <w:rPr>
           <w:lang w:val="en-GB"/>
         </w:rPr>
         <w:t>GravityCube</w:t>
       </w:r>
-      <w:proofErr w:type="spellEnd"/>
     </w:p>
     <w:p>
       <w:pPr>
@@ -49,14 +47,12 @@
           <w:lang w:val="en-GB"/>
         </w:rPr>
       </w:pPr>
-      <w:proofErr w:type="spellStart"/>
       <w:r>
         <w:rPr>
           <w:lang w:val="en-GB"/>
         </w:rPr>
         <w:t>ThreePlanets</w:t>
       </w:r>
-      <w:proofErr w:type="spellEnd"/>
     </w:p>
     <w:p>
       <w:pPr>
@@ -70,14 +66,12 @@
           <w:lang w:val="en-GB"/>
         </w:rPr>
       </w:pPr>
-      <w:proofErr w:type="spellStart"/>
       <w:r>
         <w:rPr>
           <w:lang w:val="en-GB"/>
         </w:rPr>
         <w:t>InteractivePlanet</w:t>
       </w:r>
-      <w:proofErr w:type="spellEnd"/>
     </w:p>
     <w:p>
       <w:pPr>
@@ -148,14 +142,12 @@
           <w:lang w:val="en-GB"/>
         </w:rPr>
       </w:pPr>
-      <w:proofErr w:type="spellStart"/>
       <w:r>
         <w:rPr>
           <w:lang w:val="en-GB"/>
         </w:rPr>
         <w:t>CannonBall</w:t>
       </w:r>
-      <w:proofErr w:type="spellEnd"/>
     </w:p>
     <w:p>
       <w:pPr>
@@ -547,7 +539,109 @@
         <w:rPr>
           <w:lang w:val="en-GB"/>
         </w:rPr>
-        <w:t>When two bodies crash one against one other, in a fully elastic way, all the energy is transferred from the moving body to the stationary one without any dispersion, and the movement will continue infinitely. The momentum is directly proportional to the bodies volume, but if we change it the fully energy transfer works equally. Try it by yourself, by changing sphere masses through the controller touchpad!</w:t>
+        <w:t>In a fully elastic collision,</w:t>
+      </w:r>
+      <w:r>
+        <w:rPr>
+          <w:lang w:val="en-GB"/>
+        </w:rPr>
+        <w:t xml:space="preserve"> all the</w:t>
+      </w:r>
+      <w:r>
+        <w:rPr>
+          <w:lang w:val="en-GB"/>
+        </w:rPr>
+        <w:t xml:space="preserve"> initial</w:t>
+      </w:r>
+      <w:r>
+        <w:rPr>
+          <w:lang w:val="en-GB"/>
+        </w:rPr>
+        <w:t xml:space="preserve"> energy</w:t>
+      </w:r>
+      <w:r>
+        <w:rPr>
+          <w:lang w:val="en-GB"/>
+        </w:rPr>
+        <w:t xml:space="preserve"> of the moving body</w:t>
+      </w:r>
+      <w:r>
+        <w:rPr>
+          <w:lang w:val="en-GB"/>
+        </w:rPr>
+        <w:t xml:space="preserve"> is transferred to the stationary one without any dispersion, </w:t>
+      </w:r>
+      <w:r>
+        <w:rPr>
+          <w:lang w:val="en-GB"/>
+        </w:rPr>
+        <w:t xml:space="preserve">in such a way that </w:t>
+      </w:r>
+      <w:r>
+        <w:rPr>
+          <w:lang w:val="en-GB"/>
+        </w:rPr>
+        <w:t xml:space="preserve">the movement </w:t>
+      </w:r>
+      <w:r>
+        <w:rPr>
+          <w:lang w:val="en-GB"/>
+        </w:rPr>
+        <w:t>can</w:t>
+      </w:r>
+      <w:r>
+        <w:rPr>
+          <w:lang w:val="en-GB"/>
+        </w:rPr>
+        <w:t xml:space="preserve"> continue infinitely.</w:t>
+      </w:r>
+      <w:r>
+        <w:rPr>
+          <w:lang w:val="en-GB"/>
+        </w:rPr>
+        <w:t xml:space="preserve"> </w:t>
+      </w:r>
+      <w:r>
+        <w:rPr>
+          <w:lang w:val="en-GB"/>
+        </w:rPr>
+        <w:t xml:space="preserve">The velocity of the second body depends on </w:t>
+      </w:r>
+      <w:r>
+        <w:rPr>
+          <w:lang w:val="en-GB"/>
+        </w:rPr>
+        <w:t>the momentum received, which is given by the product of mass and velocity of the first body</w:t>
+      </w:r>
+      <w:r>
+        <w:rPr>
+          <w:lang w:val="en-GB"/>
+        </w:rPr>
+        <w:t>.</w:t>
+      </w:r>
+      <w:r>
+        <w:rPr>
+          <w:lang w:val="en-GB"/>
+        </w:rPr>
+        <w:t xml:space="preserve"> </w:t>
+      </w:r>
+      <w:r>
+        <w:rPr>
+          <w:lang w:val="en-GB"/>
+        </w:rPr>
+        <w:t xml:space="preserve">Try to change the masses of the spheres by pointing at them and pressing the touchpad and see how this results in a different velocity of the </w:t>
+      </w:r>
+      <w:r>
+        <w:rPr>
+          <w:lang w:val="en-GB"/>
+        </w:rPr>
+        <w:t>system</w:t>
+      </w:r>
+      <w:r>
+        <w:rPr>
+          <w:lang w:val="en-GB"/>
+        </w:rPr>
+        <w:t>.</w:t>
       </w:r>
     </w:p>
     <w:p>
@@ -591,7 +685,7 @@
         <w:rPr>
           <w:lang w:val="en-GB"/>
         </w:rPr>
-        <w:t xml:space="preserve">When two bodies crash one against one other, in a fully </w:t>
+        <w:t xml:space="preserve">In a fully </w:t>
       </w:r>
       <w:r>
         <w:rPr>
@@ -603,43 +697,25 @@
         <w:rPr>
           <w:lang w:val="en-GB"/>
         </w:rPr>
-        <w:t xml:space="preserve">elastic way, all the energy is </w:t>
-      </w:r>
-      <w:r>
-        <w:rPr>
-          <w:lang w:val="en-GB"/>
-        </w:rPr>
-        <w:t>equally divided</w:t>
-      </w:r>
-      <w:r>
-        <w:rPr>
-          <w:lang w:val="en-GB"/>
-        </w:rPr>
-        <w:t xml:space="preserve"> </w:t>
-      </w:r>
-      <w:r>
-        <w:rPr>
-          <w:lang w:val="en-GB"/>
-        </w:rPr>
-        <w:t>between the two bodies, with continuous energy dispersion due to heat dissipations</w:t>
-      </w:r>
-      <w:r>
-        <w:rPr>
-          <w:lang w:val="en-GB"/>
-        </w:rPr>
-        <w:t>. The momentum is directly proportional to the bodies volume, but if we change it the</w:t>
-      </w:r>
-      <w:r>
-        <w:rPr>
-          <w:lang w:val="en-GB"/>
-        </w:rPr>
-        <w:t xml:space="preserve"> </w:t>
-      </w:r>
-      <w:r>
-        <w:rPr>
-          <w:lang w:val="en-GB"/>
-        </w:rPr>
-        <w:t>energy transfer works equally. Try it by yourself, by changing sphere masses through the controller touchpa</w:t>
+        <w:t xml:space="preserve">elastic collision, all the initial energy of the moving body is </w:t>
+      </w:r>
+      <w:r>
+        <w:rPr>
+          <w:lang w:val="en-GB"/>
+        </w:rPr>
+        <w:t xml:space="preserve">divided between </w:t>
+      </w:r>
+      <w:r>
+        <w:rPr>
+          <w:lang w:val="en-GB"/>
+        </w:rPr>
+        <w:t>the two spheres</w:t>
+      </w:r>
+      <w:r>
+        <w:rPr>
+          <w:lang w:val="en-GB"/>
+        </w:rPr>
+        <w:t xml:space="preserve"> depending on their masses,</w:t>
       </w:r>
       <w:bookmarkStart w:id="0" w:name="_GoBack"/>
       <w:bookmarkEnd w:id="0"/>
@@ -647,28 +723,95 @@
         <w:rPr>
           <w:lang w:val="en-GB"/>
         </w:rPr>
-        <w:t>d!</w:t>
-      </w:r>
-    </w:p>
-    <w:p>
-      <w:pPr>
-        <w:jc w:val="both"/>
-        <w:rPr>
-          <w:lang w:val="en-GB"/>
-        </w:rPr>
-      </w:pPr>
-    </w:p>
-    <w:p>
-      <w:pPr>
-        <w:jc w:val="both"/>
-        <w:rPr>
-          <w:lang w:val="en-GB"/>
-        </w:rPr>
-      </w:pPr>
-      <w:r>
-        <w:rPr>
-          <w:lang w:val="en-GB"/>
-        </w:rPr>
+        <w:t xml:space="preserve"> </w:t>
+      </w:r>
+      <w:r>
+        <w:rPr>
+          <w:lang w:val="en-GB"/>
+        </w:rPr>
+        <w:t>with continuous</w:t>
+      </w:r>
+      <w:r>
+        <w:rPr>
+          <w:lang w:val="en-GB"/>
+        </w:rPr>
+        <w:t xml:space="preserve"> kinetic</w:t>
+      </w:r>
+      <w:r>
+        <w:rPr>
+          <w:lang w:val="en-GB"/>
+        </w:rPr>
+        <w:t xml:space="preserve"> energy dispersio</w:t>
+      </w:r>
+      <w:r>
+        <w:rPr>
+          <w:lang w:val="en-GB"/>
+        </w:rPr>
+        <w:t>n</w:t>
+      </w:r>
+      <w:r>
+        <w:rPr>
+          <w:lang w:val="en-GB"/>
+        </w:rPr>
+        <w:t xml:space="preserve">. The velocity of the </w:t>
+      </w:r>
+      <w:r>
+        <w:rPr>
+          <w:lang w:val="en-GB"/>
+        </w:rPr>
+        <w:t>system</w:t>
+      </w:r>
+      <w:r>
+        <w:rPr>
+          <w:lang w:val="en-GB"/>
+        </w:rPr>
+        <w:t xml:space="preserve"> depends on the</w:t>
+      </w:r>
+      <w:r>
+        <w:rPr>
+          <w:lang w:val="en-GB"/>
+        </w:rPr>
+        <w:t xml:space="preserve"> remaining</w:t>
+      </w:r>
+      <w:r>
+        <w:rPr>
+          <w:lang w:val="en-GB"/>
+        </w:rPr>
+        <w:t xml:space="preserve"> momentum, which is given by the product of mass and velocity of the </w:t>
+      </w:r>
+      <w:r>
+        <w:rPr>
+          <w:lang w:val="en-GB"/>
+        </w:rPr>
+        <w:t>system and decreases because of the energy dispersion</w:t>
+      </w:r>
+      <w:r>
+        <w:rPr>
+          <w:lang w:val="en-GB"/>
+        </w:rPr>
+        <w:t>. Try to change the masses of the spheres by pointing at them and pressing the touchpad and see how this results in a different velocity of the system.</w:t>
+      </w:r>
+    </w:p>
+    <w:p>
+      <w:pPr>
+        <w:jc w:val="both"/>
+        <w:rPr>
+          <w:lang w:val="en-GB"/>
+        </w:rPr>
+      </w:pPr>
+    </w:p>
+    <w:p>
+      <w:pPr>
+        <w:jc w:val="both"/>
+        <w:rPr>
+          <w:lang w:val="en-GB"/>
+        </w:rPr>
+      </w:pPr>
+      <w:r>
+        <w:rPr>
+          <w:lang w:val="en-GB"/>
+        </w:rPr>
+        <w:lastRenderedPageBreak/>
         <w:t>7)</w:t>
       </w:r>
     </w:p>
@@ -691,8 +834,61 @@
         <w:rPr>
           <w:lang w:val="en-GB"/>
         </w:rPr>
-        <w:lastRenderedPageBreak/>
-        <w:t>A bullet shot through a cannon will move in a parabolic trajectory and can reach different distances depending on the starting inclination of the cannon. Try to change the inclination of the cannon through the controller touchpad and try to throw the bullet as far as you can!</w:t>
+        <w:t xml:space="preserve">A bullet shot </w:t>
+      </w:r>
+      <w:r>
+        <w:rPr>
+          <w:lang w:val="en-GB"/>
+        </w:rPr>
+        <w:t>with</w:t>
+      </w:r>
+      <w:r>
+        <w:rPr>
+          <w:lang w:val="en-GB"/>
+        </w:rPr>
+        <w:t xml:space="preserve"> a cannon will move in a parabolic trajectory and can reach different distances depending on the starting inclination of the cannon. Try to change the inclination of the cannon</w:t>
+      </w:r>
+      <w:r>
+        <w:rPr>
+          <w:lang w:val="en-GB"/>
+        </w:rPr>
+        <w:t xml:space="preserve"> </w:t>
+      </w:r>
+      <w:r>
+        <w:rPr>
+          <w:lang w:val="en-GB"/>
+        </w:rPr>
+        <w:t xml:space="preserve">by pointing at </w:t>
+      </w:r>
+      <w:r>
+        <w:rPr>
+          <w:lang w:val="en-GB"/>
+        </w:rPr>
+        <w:t>it</w:t>
+      </w:r>
+      <w:r>
+        <w:rPr>
+          <w:lang w:val="en-GB"/>
+        </w:rPr>
+        <w:t xml:space="preserve"> and pressing the touchpad</w:t>
+      </w:r>
+      <w:r>
+        <w:rPr>
+          <w:lang w:val="en-GB"/>
+        </w:rPr>
+        <w:t xml:space="preserve">, to see </w:t>
+      </w:r>
+      <w:r>
+        <w:rPr>
+          <w:lang w:val="en-GB"/>
+        </w:rPr>
+        <w:t>how the reached distance of the bullet will change</w:t>
+      </w:r>
+      <w:r>
+        <w:rPr>
+          <w:lang w:val="en-GB"/>
+        </w:rPr>
+        <w:t>.</w:t>
       </w:r>
     </w:p>
     <w:p>
@@ -736,21 +932,37 @@
         <w:rPr>
           <w:lang w:val="en-GB"/>
         </w:rPr>
-        <w:t xml:space="preserve">The period of a pendulum oscillation does not depend on the mass of the pendulum, but on the length of his rope. Try to increase the mass and the rope through the controller </w:t>
-      </w:r>
-      <w:proofErr w:type="gramStart"/>
-      <w:r>
-        <w:rPr>
-          <w:lang w:val="en-GB"/>
-        </w:rPr>
-        <w:t>touchpad, and</w:t>
-      </w:r>
-      <w:proofErr w:type="gramEnd"/>
-      <w:r>
-        <w:rPr>
-          <w:lang w:val="en-GB"/>
-        </w:rPr>
-        <w:t xml:space="preserve"> see it by yourself!</w:t>
+        <w:t xml:space="preserve">The period of a pendulum oscillation does not depend on the mass of the pendulum, but on the length of his rope. Try to increase the mass and the rope </w:t>
+      </w:r>
+      <w:r>
+        <w:rPr>
+          <w:lang w:val="en-GB"/>
+        </w:rPr>
+        <w:t xml:space="preserve">by pointing at </w:t>
+      </w:r>
+      <w:r>
+        <w:rPr>
+          <w:lang w:val="en-GB"/>
+        </w:rPr>
+        <w:t>them</w:t>
+      </w:r>
+      <w:r>
+        <w:rPr>
+          <w:lang w:val="en-GB"/>
+        </w:rPr>
+        <w:t xml:space="preserve"> and pressing the touchpad</w:t>
+      </w:r>
+      <w:r>
+        <w:rPr>
+          <w:lang w:val="en-GB"/>
+        </w:rPr>
+        <w:t xml:space="preserve"> </w:t>
+      </w:r>
+      <w:r>
+        <w:rPr>
+          <w:lang w:val="en-GB"/>
+        </w:rPr>
+        <w:t>and see it by yourself!</w:t>
       </w:r>
     </w:p>
     <w:p>

--- a/Text descriptions.docx
+++ b/Text descriptions.docx
@@ -717,253 +717,259 @@
         </w:rPr>
         <w:t xml:space="preserve"> depending on their masses,</w:t>
       </w:r>
+      <w:r>
+        <w:rPr>
+          <w:lang w:val="en-GB"/>
+        </w:rPr>
+        <w:t xml:space="preserve"> </w:t>
+      </w:r>
+      <w:r>
+        <w:rPr>
+          <w:lang w:val="en-GB"/>
+        </w:rPr>
+        <w:t>with continuous</w:t>
+      </w:r>
+      <w:r>
+        <w:rPr>
+          <w:lang w:val="en-GB"/>
+        </w:rPr>
+        <w:t xml:space="preserve"> kinetic</w:t>
+      </w:r>
+      <w:r>
+        <w:rPr>
+          <w:lang w:val="en-GB"/>
+        </w:rPr>
+        <w:t xml:space="preserve"> energy dispersio</w:t>
+      </w:r>
+      <w:r>
+        <w:rPr>
+          <w:lang w:val="en-GB"/>
+        </w:rPr>
+        <w:t>n</w:t>
+      </w:r>
+      <w:r>
+        <w:rPr>
+          <w:lang w:val="en-GB"/>
+        </w:rPr>
+        <w:t xml:space="preserve">. The velocity of the </w:t>
+      </w:r>
+      <w:r>
+        <w:rPr>
+          <w:lang w:val="en-GB"/>
+        </w:rPr>
+        <w:t>system</w:t>
+      </w:r>
+      <w:r>
+        <w:rPr>
+          <w:lang w:val="en-GB"/>
+        </w:rPr>
+        <w:t xml:space="preserve"> depends on the</w:t>
+      </w:r>
+      <w:r>
+        <w:rPr>
+          <w:lang w:val="en-GB"/>
+        </w:rPr>
+        <w:t xml:space="preserve"> remaining</w:t>
+      </w:r>
+      <w:r>
+        <w:rPr>
+          <w:lang w:val="en-GB"/>
+        </w:rPr>
+        <w:t xml:space="preserve"> momentum, which is given by the product of mass and velocity of the </w:t>
+      </w:r>
+      <w:r>
+        <w:rPr>
+          <w:lang w:val="en-GB"/>
+        </w:rPr>
+        <w:t>system and decreases because of the energy dispersion</w:t>
+      </w:r>
+      <w:r>
+        <w:rPr>
+          <w:lang w:val="en-GB"/>
+        </w:rPr>
+        <w:t>. Try to change the masses of the spheres by pointing at them and pressing the touchpad and see how this results in a different velocity of the system.</w:t>
+      </w:r>
+    </w:p>
+    <w:p>
+      <w:pPr>
+        <w:jc w:val="both"/>
+        <w:rPr>
+          <w:lang w:val="en-GB"/>
+        </w:rPr>
+      </w:pPr>
+    </w:p>
+    <w:p>
+      <w:pPr>
+        <w:jc w:val="both"/>
+        <w:rPr>
+          <w:lang w:val="en-GB"/>
+        </w:rPr>
+      </w:pPr>
+      <w:r>
+        <w:rPr>
+          <w:lang w:val="en-GB"/>
+        </w:rPr>
+        <w:lastRenderedPageBreak/>
+        <w:t>7)</w:t>
+      </w:r>
+    </w:p>
+    <w:p>
+      <w:pPr>
+        <w:jc w:val="both"/>
+        <w:rPr>
+          <w:lang w:val="en-GB"/>
+        </w:rPr>
+      </w:pPr>
+    </w:p>
+    <w:p>
+      <w:pPr>
+        <w:jc w:val="both"/>
+        <w:rPr>
+          <w:lang w:val="en-GB"/>
+        </w:rPr>
+      </w:pPr>
+      <w:r>
+        <w:rPr>
+          <w:lang w:val="en-GB"/>
+        </w:rPr>
+        <w:t xml:space="preserve">A bullet shot </w:t>
+      </w:r>
+      <w:r>
+        <w:rPr>
+          <w:lang w:val="en-GB"/>
+        </w:rPr>
+        <w:t>with</w:t>
+      </w:r>
+      <w:r>
+        <w:rPr>
+          <w:lang w:val="en-GB"/>
+        </w:rPr>
+        <w:t xml:space="preserve"> a cannon will move in a parabolic trajectory and can reach different distances depending on the starting inclination of the cannon. Try to change the inclination of the cannon</w:t>
+      </w:r>
+      <w:r>
+        <w:rPr>
+          <w:lang w:val="en-GB"/>
+        </w:rPr>
+        <w:t xml:space="preserve"> </w:t>
+      </w:r>
+      <w:r>
+        <w:rPr>
+          <w:lang w:val="en-GB"/>
+        </w:rPr>
+        <w:t xml:space="preserve">by pointing at </w:t>
+      </w:r>
+      <w:r>
+        <w:rPr>
+          <w:lang w:val="en-GB"/>
+        </w:rPr>
+        <w:t>it</w:t>
+      </w:r>
+      <w:r>
+        <w:rPr>
+          <w:lang w:val="en-GB"/>
+        </w:rPr>
+        <w:t xml:space="preserve"> and pressing the touchpad</w:t>
+      </w:r>
+      <w:r>
+        <w:rPr>
+          <w:lang w:val="en-GB"/>
+        </w:rPr>
+        <w:t xml:space="preserve">, to see </w:t>
+      </w:r>
+      <w:r>
+        <w:rPr>
+          <w:lang w:val="en-GB"/>
+        </w:rPr>
+        <w:t>how the reached distance of the bullet will change</w:t>
+      </w:r>
+      <w:r>
+        <w:rPr>
+          <w:lang w:val="en-GB"/>
+        </w:rPr>
+        <w:t>.</w:t>
+      </w:r>
+    </w:p>
+    <w:p>
+      <w:pPr>
+        <w:jc w:val="both"/>
+        <w:rPr>
+          <w:lang w:val="en-GB"/>
+        </w:rPr>
+      </w:pPr>
+    </w:p>
+    <w:p>
+      <w:pPr>
+        <w:jc w:val="both"/>
+        <w:rPr>
+          <w:lang w:val="en-GB"/>
+        </w:rPr>
+      </w:pPr>
+      <w:r>
+        <w:rPr>
+          <w:lang w:val="en-GB"/>
+        </w:rPr>
+        <w:t>8)</w:t>
+      </w:r>
+    </w:p>
+    <w:p>
+      <w:pPr>
+        <w:jc w:val="both"/>
+        <w:rPr>
+          <w:lang w:val="en-GB"/>
+        </w:rPr>
+      </w:pPr>
+    </w:p>
+    <w:p>
+      <w:pPr>
+        <w:jc w:val="both"/>
+        <w:rPr>
+          <w:lang w:val="en-GB"/>
+        </w:rPr>
+      </w:pPr>
+      <w:r>
+        <w:rPr>
+          <w:lang w:val="en-GB"/>
+        </w:rPr>
+        <w:t xml:space="preserve">The period of a pendulum oscillation does not depend on the mass of the pendulum, but on the length of his rope. Try to increase the mass and the rope </w:t>
+      </w:r>
+      <w:r>
+        <w:rPr>
+          <w:lang w:val="en-GB"/>
+        </w:rPr>
+        <w:t xml:space="preserve">by pointing at </w:t>
+      </w:r>
+      <w:r>
+        <w:rPr>
+          <w:lang w:val="en-GB"/>
+        </w:rPr>
+        <w:t>them</w:t>
+      </w:r>
+      <w:r>
+        <w:rPr>
+          <w:lang w:val="en-GB"/>
+        </w:rPr>
+        <w:t xml:space="preserve"> and pressing the touchpad</w:t>
+      </w:r>
+      <w:r>
+        <w:rPr>
+          <w:lang w:val="en-GB"/>
+        </w:rPr>
+        <w:t xml:space="preserve"> </w:t>
+      </w:r>
+      <w:r>
+        <w:rPr>
+          <w:lang w:val="en-GB"/>
+        </w:rPr>
+        <w:t>and see it by yourself</w:t>
+      </w:r>
+      <w:r>
+        <w:rPr>
+          <w:lang w:val="en-GB"/>
+        </w:rPr>
+        <w:t>.</w:t>
+      </w:r>
       <w:bookmarkStart w:id="0" w:name="_GoBack"/>
       <w:bookmarkEnd w:id="0"/>
-      <w:r>
-        <w:rPr>
-          <w:lang w:val="en-GB"/>
-        </w:rPr>
-        <w:t xml:space="preserve"> </w:t>
-      </w:r>
-      <w:r>
-        <w:rPr>
-          <w:lang w:val="en-GB"/>
-        </w:rPr>
-        <w:t>with continuous</w:t>
-      </w:r>
-      <w:r>
-        <w:rPr>
-          <w:lang w:val="en-GB"/>
-        </w:rPr>
-        <w:t xml:space="preserve"> kinetic</w:t>
-      </w:r>
-      <w:r>
-        <w:rPr>
-          <w:lang w:val="en-GB"/>
-        </w:rPr>
-        <w:t xml:space="preserve"> energy dispersio</w:t>
-      </w:r>
-      <w:r>
-        <w:rPr>
-          <w:lang w:val="en-GB"/>
-        </w:rPr>
-        <w:t>n</w:t>
-      </w:r>
-      <w:r>
-        <w:rPr>
-          <w:lang w:val="en-GB"/>
-        </w:rPr>
-        <w:t xml:space="preserve">. The velocity of the </w:t>
-      </w:r>
-      <w:r>
-        <w:rPr>
-          <w:lang w:val="en-GB"/>
-        </w:rPr>
-        <w:t>system</w:t>
-      </w:r>
-      <w:r>
-        <w:rPr>
-          <w:lang w:val="en-GB"/>
-        </w:rPr>
-        <w:t xml:space="preserve"> depends on the</w:t>
-      </w:r>
-      <w:r>
-        <w:rPr>
-          <w:lang w:val="en-GB"/>
-        </w:rPr>
-        <w:t xml:space="preserve"> remaining</w:t>
-      </w:r>
-      <w:r>
-        <w:rPr>
-          <w:lang w:val="en-GB"/>
-        </w:rPr>
-        <w:t xml:space="preserve"> momentum, which is given by the product of mass and velocity of the </w:t>
-      </w:r>
-      <w:r>
-        <w:rPr>
-          <w:lang w:val="en-GB"/>
-        </w:rPr>
-        <w:t>system and decreases because of the energy dispersion</w:t>
-      </w:r>
-      <w:r>
-        <w:rPr>
-          <w:lang w:val="en-GB"/>
-        </w:rPr>
-        <w:t>. Try to change the masses of the spheres by pointing at them and pressing the touchpad and see how this results in a different velocity of the system.</w:t>
-      </w:r>
-    </w:p>
-    <w:p>
-      <w:pPr>
-        <w:jc w:val="both"/>
-        <w:rPr>
-          <w:lang w:val="en-GB"/>
-        </w:rPr>
-      </w:pPr>
-    </w:p>
-    <w:p>
-      <w:pPr>
-        <w:jc w:val="both"/>
-        <w:rPr>
-          <w:lang w:val="en-GB"/>
-        </w:rPr>
-      </w:pPr>
-      <w:r>
-        <w:rPr>
-          <w:lang w:val="en-GB"/>
-        </w:rPr>
-        <w:lastRenderedPageBreak/>
-        <w:t>7)</w:t>
-      </w:r>
-    </w:p>
-    <w:p>
-      <w:pPr>
-        <w:jc w:val="both"/>
-        <w:rPr>
-          <w:lang w:val="en-GB"/>
-        </w:rPr>
-      </w:pPr>
-    </w:p>
-    <w:p>
-      <w:pPr>
-        <w:jc w:val="both"/>
-        <w:rPr>
-          <w:lang w:val="en-GB"/>
-        </w:rPr>
-      </w:pPr>
-      <w:r>
-        <w:rPr>
-          <w:lang w:val="en-GB"/>
-        </w:rPr>
-        <w:t xml:space="preserve">A bullet shot </w:t>
-      </w:r>
-      <w:r>
-        <w:rPr>
-          <w:lang w:val="en-GB"/>
-        </w:rPr>
-        <w:t>with</w:t>
-      </w:r>
-      <w:r>
-        <w:rPr>
-          <w:lang w:val="en-GB"/>
-        </w:rPr>
-        <w:t xml:space="preserve"> a cannon will move in a parabolic trajectory and can reach different distances depending on the starting inclination of the cannon. Try to change the inclination of the cannon</w:t>
-      </w:r>
-      <w:r>
-        <w:rPr>
-          <w:lang w:val="en-GB"/>
-        </w:rPr>
-        <w:t xml:space="preserve"> </w:t>
-      </w:r>
-      <w:r>
-        <w:rPr>
-          <w:lang w:val="en-GB"/>
-        </w:rPr>
-        <w:t xml:space="preserve">by pointing at </w:t>
-      </w:r>
-      <w:r>
-        <w:rPr>
-          <w:lang w:val="en-GB"/>
-        </w:rPr>
-        <w:t>it</w:t>
-      </w:r>
-      <w:r>
-        <w:rPr>
-          <w:lang w:val="en-GB"/>
-        </w:rPr>
-        <w:t xml:space="preserve"> and pressing the touchpad</w:t>
-      </w:r>
-      <w:r>
-        <w:rPr>
-          <w:lang w:val="en-GB"/>
-        </w:rPr>
-        <w:t xml:space="preserve">, to see </w:t>
-      </w:r>
-      <w:r>
-        <w:rPr>
-          <w:lang w:val="en-GB"/>
-        </w:rPr>
-        <w:t>how the reached distance of the bullet will change</w:t>
-      </w:r>
-      <w:r>
-        <w:rPr>
-          <w:lang w:val="en-GB"/>
-        </w:rPr>
-        <w:t>.</w:t>
-      </w:r>
-    </w:p>
-    <w:p>
-      <w:pPr>
-        <w:jc w:val="both"/>
-        <w:rPr>
-          <w:lang w:val="en-GB"/>
-        </w:rPr>
-      </w:pPr>
-    </w:p>
-    <w:p>
-      <w:pPr>
-        <w:jc w:val="both"/>
-        <w:rPr>
-          <w:lang w:val="en-GB"/>
-        </w:rPr>
-      </w:pPr>
-      <w:r>
-        <w:rPr>
-          <w:lang w:val="en-GB"/>
-        </w:rPr>
-        <w:t>8)</w:t>
-      </w:r>
-    </w:p>
-    <w:p>
-      <w:pPr>
-        <w:jc w:val="both"/>
-        <w:rPr>
-          <w:lang w:val="en-GB"/>
-        </w:rPr>
-      </w:pPr>
-    </w:p>
-    <w:p>
-      <w:pPr>
-        <w:jc w:val="both"/>
-        <w:rPr>
-          <w:lang w:val="en-GB"/>
-        </w:rPr>
-      </w:pPr>
-      <w:r>
-        <w:rPr>
-          <w:lang w:val="en-GB"/>
-        </w:rPr>
-        <w:t xml:space="preserve">The period of a pendulum oscillation does not depend on the mass of the pendulum, but on the length of his rope. Try to increase the mass and the rope </w:t>
-      </w:r>
-      <w:r>
-        <w:rPr>
-          <w:lang w:val="en-GB"/>
-        </w:rPr>
-        <w:t xml:space="preserve">by pointing at </w:t>
-      </w:r>
-      <w:r>
-        <w:rPr>
-          <w:lang w:val="en-GB"/>
-        </w:rPr>
-        <w:t>them</w:t>
-      </w:r>
-      <w:r>
-        <w:rPr>
-          <w:lang w:val="en-GB"/>
-        </w:rPr>
-        <w:t xml:space="preserve"> and pressing the touchpad</w:t>
-      </w:r>
-      <w:r>
-        <w:rPr>
-          <w:lang w:val="en-GB"/>
-        </w:rPr>
-        <w:t xml:space="preserve"> </w:t>
-      </w:r>
-      <w:r>
-        <w:rPr>
-          <w:lang w:val="en-GB"/>
-        </w:rPr>
-        <w:t>and see it by yourself!</w:t>
-      </w:r>
     </w:p>
     <w:p>
       <w:pPr>

--- a/Text descriptions.docx
+++ b/Text descriptions.docx
@@ -28,12 +28,14 @@
           <w:lang w:val="en-GB"/>
         </w:rPr>
       </w:pPr>
+      <w:proofErr w:type="spellStart"/>
       <w:r>
         <w:rPr>
           <w:lang w:val="en-GB"/>
         </w:rPr>
         <w:t>GravityCube</w:t>
       </w:r>
+      <w:proofErr w:type="spellEnd"/>
     </w:p>
     <w:p>
       <w:pPr>
@@ -47,12 +49,14 @@
           <w:lang w:val="en-GB"/>
         </w:rPr>
       </w:pPr>
+      <w:proofErr w:type="spellStart"/>
       <w:r>
         <w:rPr>
           <w:lang w:val="en-GB"/>
         </w:rPr>
         <w:t>ThreePlanets</w:t>
       </w:r>
+      <w:proofErr w:type="spellEnd"/>
     </w:p>
     <w:p>
       <w:pPr>
@@ -66,12 +70,14 @@
           <w:lang w:val="en-GB"/>
         </w:rPr>
       </w:pPr>
+      <w:proofErr w:type="spellStart"/>
       <w:r>
         <w:rPr>
           <w:lang w:val="en-GB"/>
         </w:rPr>
         <w:t>InteractivePlanet</w:t>
       </w:r>
+      <w:proofErr w:type="spellEnd"/>
     </w:p>
     <w:p>
       <w:pPr>
@@ -142,12 +148,14 @@
           <w:lang w:val="en-GB"/>
         </w:rPr>
       </w:pPr>
+      <w:proofErr w:type="spellStart"/>
       <w:r>
         <w:rPr>
           <w:lang w:val="en-GB"/>
         </w:rPr>
         <w:t>CannonBall</w:t>
       </w:r>
+      <w:proofErr w:type="spellEnd"/>
     </w:p>
     <w:p>
       <w:pPr>
@@ -930,46 +938,124 @@
         <w:rPr>
           <w:lang w:val="en-GB"/>
         </w:rPr>
-        <w:t xml:space="preserve">The period of a pendulum oscillation does not depend on the mass of the pendulum, but on the length of his rope. Try to increase the mass and the rope </w:t>
-      </w:r>
-      <w:r>
-        <w:rPr>
-          <w:lang w:val="en-GB"/>
-        </w:rPr>
-        <w:t xml:space="preserve">by pointing at </w:t>
-      </w:r>
-      <w:r>
-        <w:rPr>
-          <w:lang w:val="en-GB"/>
-        </w:rPr>
-        <w:t>them</w:t>
-      </w:r>
-      <w:r>
-        <w:rPr>
-          <w:lang w:val="en-GB"/>
-        </w:rPr>
-        <w:t xml:space="preserve"> and pressing the touchpad</w:t>
-      </w:r>
-      <w:r>
-        <w:rPr>
-          <w:lang w:val="en-GB"/>
-        </w:rPr>
-        <w:t xml:space="preserve"> </w:t>
-      </w:r>
-      <w:r>
-        <w:rPr>
-          <w:lang w:val="en-GB"/>
-        </w:rPr>
-        <w:t>and see it by yourself</w:t>
-      </w:r>
-      <w:r>
-        <w:rPr>
-          <w:lang w:val="en-GB"/>
-        </w:rPr>
-        <w:t>.</w:t>
+        <w:t>Differently from what one could expect, t</w:t>
+      </w:r>
+      <w:r>
+        <w:rPr>
+          <w:lang w:val="en-GB"/>
+        </w:rPr>
+        <w:t xml:space="preserve">he period of a pendulum oscillation does not depend on the mass of the </w:t>
+      </w:r>
+      <w:r>
+        <w:rPr>
+          <w:lang w:val="en-GB"/>
+        </w:rPr>
+        <w:t>attached bo</w:t>
+      </w:r>
+      <w:r>
+        <w:rPr>
+          <w:lang w:val="en-GB"/>
+        </w:rPr>
+        <w:t>b</w:t>
+      </w:r>
+      <w:r>
+        <w:rPr>
+          <w:lang w:val="en-GB"/>
+        </w:rPr>
+        <w:t>, but</w:t>
+      </w:r>
+      <w:r>
+        <w:rPr>
+          <w:lang w:val="en-GB"/>
+        </w:rPr>
+        <w:t xml:space="preserve"> only</w:t>
+      </w:r>
+      <w:r>
+        <w:rPr>
+          <w:lang w:val="en-GB"/>
+        </w:rPr>
+        <w:t xml:space="preserve"> on the length of </w:t>
+      </w:r>
+      <w:r>
+        <w:rPr>
+          <w:lang w:val="en-GB"/>
+        </w:rPr>
+        <w:t>the</w:t>
+      </w:r>
+      <w:r>
+        <w:rPr>
+          <w:lang w:val="en-GB"/>
+        </w:rPr>
+        <w:t xml:space="preserve"> rope</w:t>
+      </w:r>
+      <w:r>
+        <w:rPr>
+          <w:lang w:val="en-GB"/>
+        </w:rPr>
+        <w:t xml:space="preserve"> and the gravity acceleration</w:t>
+      </w:r>
+      <w:r>
+        <w:rPr>
+          <w:lang w:val="en-GB"/>
+        </w:rPr>
+        <w:t xml:space="preserve">. </w:t>
+      </w:r>
+      <w:r>
+        <w:rPr>
+          <w:lang w:val="en-GB"/>
+        </w:rPr>
+        <w:t xml:space="preserve">To see that clearly, </w:t>
       </w:r>
       <w:bookmarkStart w:id="0" w:name="_GoBack"/>
       <w:bookmarkEnd w:id="0"/>
+      <w:r>
+        <w:rPr>
+          <w:lang w:val="en-GB"/>
+        </w:rPr>
+        <w:t xml:space="preserve"> to increase the mass and the rope</w:t>
+      </w:r>
+      <w:r>
+        <w:rPr>
+          <w:lang w:val="en-GB"/>
+        </w:rPr>
+        <w:t xml:space="preserve"> length</w:t>
+      </w:r>
+      <w:r>
+        <w:rPr>
+          <w:lang w:val="en-GB"/>
+        </w:rPr>
+        <w:t xml:space="preserve"> </w:t>
+      </w:r>
+      <w:r>
+        <w:rPr>
+          <w:lang w:val="en-GB"/>
+        </w:rPr>
+        <w:t xml:space="preserve">by pointing at </w:t>
+      </w:r>
+      <w:r>
+        <w:rPr>
+          <w:lang w:val="en-GB"/>
+        </w:rPr>
+        <w:t>them</w:t>
+      </w:r>
+      <w:r>
+        <w:rPr>
+          <w:lang w:val="en-GB"/>
+        </w:rPr>
+        <w:t xml:space="preserve"> and pressing the touchpa</w:t>
+      </w:r>
+      <w:r>
+        <w:rPr>
+          <w:lang w:val="en-GB"/>
+        </w:rPr>
+        <w:t>d</w:t>
+      </w:r>
+      <w:r>
+        <w:rPr>
+          <w:lang w:val="en-GB"/>
+        </w:rPr>
+        <w:t>.</w:t>
+      </w:r>
     </w:p>
     <w:p>
       <w:pPr>

--- a/Text descriptions.docx
+++ b/Text descriptions.docx
@@ -28,14 +28,12 @@
           <w:lang w:val="en-GB"/>
         </w:rPr>
       </w:pPr>
-      <w:proofErr w:type="spellStart"/>
       <w:r>
         <w:rPr>
           <w:lang w:val="en-GB"/>
         </w:rPr>
         <w:t>GravityCube</w:t>
       </w:r>
-      <w:proofErr w:type="spellEnd"/>
     </w:p>
     <w:p>
       <w:pPr>
@@ -49,14 +47,12 @@
           <w:lang w:val="en-GB"/>
         </w:rPr>
       </w:pPr>
-      <w:proofErr w:type="spellStart"/>
       <w:r>
         <w:rPr>
           <w:lang w:val="en-GB"/>
         </w:rPr>
         <w:t>ThreePlanets</w:t>
       </w:r>
-      <w:proofErr w:type="spellEnd"/>
     </w:p>
     <w:p>
       <w:pPr>
@@ -70,14 +66,12 @@
           <w:lang w:val="en-GB"/>
         </w:rPr>
       </w:pPr>
-      <w:proofErr w:type="spellStart"/>
       <w:r>
         <w:rPr>
           <w:lang w:val="en-GB"/>
         </w:rPr>
         <w:t>InteractivePlanet</w:t>
       </w:r>
-      <w:proofErr w:type="spellEnd"/>
     </w:p>
     <w:p>
       <w:pPr>
@@ -148,14 +142,12 @@
           <w:lang w:val="en-GB"/>
         </w:rPr>
       </w:pPr>
-      <w:proofErr w:type="spellStart"/>
       <w:r>
         <w:rPr>
           <w:lang w:val="en-GB"/>
         </w:rPr>
         <w:t>CannonBall</w:t>
       </w:r>
-      <w:proofErr w:type="spellEnd"/>
     </w:p>
     <w:p>
       <w:pPr>
@@ -878,141 +870,161 @@
         </w:rPr>
         <w:t xml:space="preserve"> and pressing the touchpad</w:t>
       </w:r>
-      <w:r>
-        <w:rPr>
-          <w:lang w:val="en-GB"/>
-        </w:rPr>
-        <w:t xml:space="preserve">, to see </w:t>
-      </w:r>
-      <w:r>
-        <w:rPr>
-          <w:lang w:val="en-GB"/>
-        </w:rPr>
-        <w:t>how the reached distance of the bullet will change</w:t>
-      </w:r>
-      <w:r>
-        <w:rPr>
-          <w:lang w:val="en-GB"/>
-        </w:rPr>
-        <w:t>.</w:t>
-      </w:r>
-    </w:p>
-    <w:p>
-      <w:pPr>
-        <w:jc w:val="both"/>
-        <w:rPr>
-          <w:lang w:val="en-GB"/>
-        </w:rPr>
-      </w:pPr>
-    </w:p>
-    <w:p>
-      <w:pPr>
-        <w:jc w:val="both"/>
-        <w:rPr>
-          <w:lang w:val="en-GB"/>
-        </w:rPr>
-      </w:pPr>
-      <w:r>
-        <w:rPr>
-          <w:lang w:val="en-GB"/>
-        </w:rPr>
-        <w:t>8)</w:t>
-      </w:r>
-    </w:p>
-    <w:p>
-      <w:pPr>
-        <w:jc w:val="both"/>
-        <w:rPr>
-          <w:lang w:val="en-GB"/>
-        </w:rPr>
-      </w:pPr>
-    </w:p>
-    <w:p>
-      <w:pPr>
-        <w:jc w:val="both"/>
-        <w:rPr>
-          <w:lang w:val="en-GB"/>
-        </w:rPr>
-      </w:pPr>
-      <w:r>
-        <w:rPr>
-          <w:lang w:val="en-GB"/>
-        </w:rPr>
-        <w:t>Differently from what one could expect, t</w:t>
-      </w:r>
-      <w:r>
-        <w:rPr>
-          <w:lang w:val="en-GB"/>
-        </w:rPr>
-        <w:t xml:space="preserve">he period of a pendulum oscillation does not depend on the mass of the </w:t>
-      </w:r>
-      <w:r>
-        <w:rPr>
-          <w:lang w:val="en-GB"/>
-        </w:rPr>
-        <w:t>attached bo</w:t>
-      </w:r>
-      <w:r>
-        <w:rPr>
-          <w:lang w:val="en-GB"/>
-        </w:rPr>
-        <w:t>b</w:t>
-      </w:r>
-      <w:r>
-        <w:rPr>
-          <w:lang w:val="en-GB"/>
-        </w:rPr>
-        <w:t>, but</w:t>
-      </w:r>
-      <w:r>
-        <w:rPr>
-          <w:lang w:val="en-GB"/>
-        </w:rPr>
-        <w:t xml:space="preserve"> only</w:t>
-      </w:r>
-      <w:r>
-        <w:rPr>
-          <w:lang w:val="en-GB"/>
-        </w:rPr>
-        <w:t xml:space="preserve"> on the length of </w:t>
-      </w:r>
-      <w:r>
-        <w:rPr>
-          <w:lang w:val="en-GB"/>
-        </w:rPr>
-        <w:t>the</w:t>
-      </w:r>
-      <w:r>
-        <w:rPr>
-          <w:lang w:val="en-GB"/>
-        </w:rPr>
-        <w:t xml:space="preserve"> rope</w:t>
-      </w:r>
-      <w:r>
-        <w:rPr>
-          <w:lang w:val="en-GB"/>
-        </w:rPr>
-        <w:t xml:space="preserve"> and the gravity acceleration</w:t>
-      </w:r>
-      <w:r>
-        <w:rPr>
-          <w:lang w:val="en-GB"/>
-        </w:rPr>
-        <w:t xml:space="preserve">. </w:t>
-      </w:r>
-      <w:r>
-        <w:rPr>
-          <w:lang w:val="en-GB"/>
-        </w:rPr>
-        <w:t xml:space="preserve">To see that clearly, </w:t>
-      </w:r>
       <w:bookmarkStart w:id="0" w:name="_GoBack"/>
       <w:bookmarkEnd w:id="0"/>
       <w:r>
         <w:rPr>
           <w:lang w:val="en-GB"/>
         </w:rPr>
-        <w:t xml:space="preserve"> to increase the mass and the rope</w:t>
+        <w:t xml:space="preserve"> and shot pressing on the trigger button</w:t>
+      </w:r>
+      <w:r>
+        <w:rPr>
+          <w:lang w:val="en-GB"/>
+        </w:rPr>
+        <w:t xml:space="preserve"> to see </w:t>
+      </w:r>
+      <w:r>
+        <w:rPr>
+          <w:lang w:val="en-GB"/>
+        </w:rPr>
+        <w:t>how the reached distance of the bullet will change</w:t>
+      </w:r>
+      <w:r>
+        <w:rPr>
+          <w:lang w:val="en-GB"/>
+        </w:rPr>
+        <w:t>.</w:t>
+      </w:r>
+    </w:p>
+    <w:p>
+      <w:pPr>
+        <w:jc w:val="both"/>
+        <w:rPr>
+          <w:lang w:val="en-GB"/>
+        </w:rPr>
+      </w:pPr>
+    </w:p>
+    <w:p>
+      <w:pPr>
+        <w:jc w:val="both"/>
+        <w:rPr>
+          <w:lang w:val="en-GB"/>
+        </w:rPr>
+      </w:pPr>
+      <w:r>
+        <w:rPr>
+          <w:lang w:val="en-GB"/>
+        </w:rPr>
+        <w:t>8)</w:t>
+      </w:r>
+    </w:p>
+    <w:p>
+      <w:pPr>
+        <w:jc w:val="both"/>
+        <w:rPr>
+          <w:lang w:val="en-GB"/>
+        </w:rPr>
+      </w:pPr>
+    </w:p>
+    <w:p>
+      <w:pPr>
+        <w:jc w:val="both"/>
+        <w:rPr>
+          <w:lang w:val="en-GB"/>
+        </w:rPr>
+      </w:pPr>
+      <w:r>
+        <w:rPr>
+          <w:lang w:val="en-GB"/>
+        </w:rPr>
+        <w:t>Differently from what one could expect, t</w:t>
+      </w:r>
+      <w:r>
+        <w:rPr>
+          <w:lang w:val="en-GB"/>
+        </w:rPr>
+        <w:t xml:space="preserve">he period of a pendulum oscillation does not depend on the mass of the </w:t>
+      </w:r>
+      <w:r>
+        <w:rPr>
+          <w:lang w:val="en-GB"/>
+        </w:rPr>
+        <w:t>attached bo</w:t>
+      </w:r>
+      <w:r>
+        <w:rPr>
+          <w:lang w:val="en-GB"/>
+        </w:rPr>
+        <w:t>b</w:t>
+      </w:r>
+      <w:r>
+        <w:rPr>
+          <w:lang w:val="en-GB"/>
+        </w:rPr>
+        <w:t>, but</w:t>
+      </w:r>
+      <w:r>
+        <w:rPr>
+          <w:lang w:val="en-GB"/>
+        </w:rPr>
+        <w:t xml:space="preserve"> only</w:t>
+      </w:r>
+      <w:r>
+        <w:rPr>
+          <w:lang w:val="en-GB"/>
+        </w:rPr>
+        <w:t xml:space="preserve"> on the length of </w:t>
+      </w:r>
+      <w:r>
+        <w:rPr>
+          <w:lang w:val="en-GB"/>
+        </w:rPr>
+        <w:t>the</w:t>
+      </w:r>
+      <w:r>
+        <w:rPr>
+          <w:lang w:val="en-GB"/>
+        </w:rPr>
+        <w:t xml:space="preserve"> rope</w:t>
+      </w:r>
+      <w:r>
+        <w:rPr>
+          <w:lang w:val="en-GB"/>
+        </w:rPr>
+        <w:t xml:space="preserve"> and the gravity acceleration</w:t>
+      </w:r>
+      <w:r>
+        <w:rPr>
+          <w:lang w:val="en-GB"/>
+        </w:rPr>
+        <w:t xml:space="preserve">. </w:t>
+      </w:r>
+      <w:r>
+        <w:rPr>
+          <w:lang w:val="en-GB"/>
+        </w:rPr>
+        <w:t xml:space="preserve">To see that </w:t>
+      </w:r>
+      <w:proofErr w:type="gramStart"/>
+      <w:r>
+        <w:rPr>
+          <w:lang w:val="en-GB"/>
+        </w:rPr>
+        <w:t xml:space="preserve">clearly, </w:t>
+      </w:r>
+      <w:r>
+        <w:rPr>
+          <w:lang w:val="en-GB"/>
+        </w:rPr>
+        <w:t xml:space="preserve"> to</w:t>
+      </w:r>
+      <w:proofErr w:type="gramEnd"/>
+      <w:r>
+        <w:rPr>
+          <w:lang w:val="en-GB"/>
+        </w:rPr>
+        <w:t xml:space="preserve"> increase the mass and the rope</w:t>
       </w:r>
       <w:r>
         <w:rPr>

--- a/Text descriptions.docx
+++ b/Text descriptions.docx
@@ -868,7 +868,177 @@
         <w:rPr>
           <w:lang w:val="en-GB"/>
         </w:rPr>
-        <w:t xml:space="preserve"> and pressing the touchpad</w:t>
+        <w:t xml:space="preserve"> and </w:t>
+      </w:r>
+      <w:r>
+        <w:rPr>
+          <w:lang w:val="en-GB"/>
+        </w:rPr>
+        <w:t>moving on</w:t>
+      </w:r>
+      <w:r>
+        <w:rPr>
+          <w:lang w:val="en-GB"/>
+        </w:rPr>
+        <w:t xml:space="preserve"> the touchpad</w:t>
+      </w:r>
+      <w:r>
+        <w:rPr>
+          <w:lang w:val="en-GB"/>
+        </w:rPr>
+        <w:t>,</w:t>
+      </w:r>
+      <w:r>
+        <w:rPr>
+          <w:lang w:val="en-GB"/>
+        </w:rPr>
+        <w:t xml:space="preserve"> and shot pressing on the trigger button</w:t>
+      </w:r>
+      <w:r>
+        <w:rPr>
+          <w:lang w:val="en-GB"/>
+        </w:rPr>
+        <w:t xml:space="preserve"> to see </w:t>
+      </w:r>
+      <w:r>
+        <w:rPr>
+          <w:lang w:val="en-GB"/>
+        </w:rPr>
+        <w:t>how the reached distance of the bullet will change</w:t>
+      </w:r>
+      <w:r>
+        <w:rPr>
+          <w:lang w:val="en-GB"/>
+        </w:rPr>
+        <w:t>.</w:t>
+      </w:r>
+    </w:p>
+    <w:p>
+      <w:pPr>
+        <w:jc w:val="both"/>
+        <w:rPr>
+          <w:lang w:val="en-GB"/>
+        </w:rPr>
+      </w:pPr>
+    </w:p>
+    <w:p>
+      <w:pPr>
+        <w:jc w:val="both"/>
+        <w:rPr>
+          <w:lang w:val="en-GB"/>
+        </w:rPr>
+      </w:pPr>
+      <w:r>
+        <w:rPr>
+          <w:lang w:val="en-GB"/>
+        </w:rPr>
+        <w:t>8)</w:t>
+      </w:r>
+    </w:p>
+    <w:p>
+      <w:pPr>
+        <w:jc w:val="both"/>
+        <w:rPr>
+          <w:lang w:val="en-GB"/>
+        </w:rPr>
+      </w:pPr>
+    </w:p>
+    <w:p>
+      <w:pPr>
+        <w:jc w:val="both"/>
+        <w:rPr>
+          <w:lang w:val="en-GB"/>
+        </w:rPr>
+      </w:pPr>
+      <w:r>
+        <w:rPr>
+          <w:lang w:val="en-GB"/>
+        </w:rPr>
+        <w:t>Differently from what one could expect, t</w:t>
+      </w:r>
+      <w:r>
+        <w:rPr>
+          <w:lang w:val="en-GB"/>
+        </w:rPr>
+        <w:t xml:space="preserve">he period of a pendulum oscillation does not depend on the mass of the </w:t>
+      </w:r>
+      <w:r>
+        <w:rPr>
+          <w:lang w:val="en-GB"/>
+        </w:rPr>
+        <w:t>attached bo</w:t>
+      </w:r>
+      <w:r>
+        <w:rPr>
+          <w:lang w:val="en-GB"/>
+        </w:rPr>
+        <w:t>b</w:t>
+      </w:r>
+      <w:r>
+        <w:rPr>
+          <w:lang w:val="en-GB"/>
+        </w:rPr>
+        <w:t>, but</w:t>
+      </w:r>
+      <w:r>
+        <w:rPr>
+          <w:lang w:val="en-GB"/>
+        </w:rPr>
+        <w:t xml:space="preserve"> only</w:t>
+      </w:r>
+      <w:r>
+        <w:rPr>
+          <w:lang w:val="en-GB"/>
+        </w:rPr>
+        <w:t xml:space="preserve"> on the length of </w:t>
+      </w:r>
+      <w:r>
+        <w:rPr>
+          <w:lang w:val="en-GB"/>
+        </w:rPr>
+        <w:t>the</w:t>
+      </w:r>
+      <w:r>
+        <w:rPr>
+          <w:lang w:val="en-GB"/>
+        </w:rPr>
+        <w:t xml:space="preserve"> rope</w:t>
+      </w:r>
+      <w:r>
+        <w:rPr>
+          <w:lang w:val="en-GB"/>
+        </w:rPr>
+        <w:t xml:space="preserve"> and the gravity acceleration</w:t>
+      </w:r>
+      <w:r>
+        <w:rPr>
+          <w:lang w:val="en-GB"/>
+        </w:rPr>
+        <w:t xml:space="preserve">. </w:t>
+      </w:r>
+      <w:r>
+        <w:rPr>
+          <w:lang w:val="en-GB"/>
+        </w:rPr>
+        <w:t xml:space="preserve">To see that clearly, </w:t>
+      </w:r>
+      <w:r>
+        <w:rPr>
+          <w:lang w:val="en-GB"/>
+        </w:rPr>
+        <w:t xml:space="preserve">try </w:t>
+      </w:r>
+      <w:r>
+        <w:rPr>
+          <w:lang w:val="en-GB"/>
+        </w:rPr>
+        <w:t>to increase</w:t>
+      </w:r>
+      <w:r>
+        <w:rPr>
+          <w:lang w:val="en-GB"/>
+        </w:rPr>
+        <w:t xml:space="preserve"> or decrease</w:t>
       </w:r>
       <w:bookmarkStart w:id="0" w:name="_GoBack"/>
       <w:bookmarkEnd w:id="0"/>
@@ -876,155 +1046,7 @@
         <w:rPr>
           <w:lang w:val="en-GB"/>
         </w:rPr>
-        <w:t xml:space="preserve"> and shot pressing on the trigger button</w:t>
-      </w:r>
-      <w:r>
-        <w:rPr>
-          <w:lang w:val="en-GB"/>
-        </w:rPr>
-        <w:t xml:space="preserve"> to see </w:t>
-      </w:r>
-      <w:r>
-        <w:rPr>
-          <w:lang w:val="en-GB"/>
-        </w:rPr>
-        <w:t>how the reached distance of the bullet will change</w:t>
-      </w:r>
-      <w:r>
-        <w:rPr>
-          <w:lang w:val="en-GB"/>
-        </w:rPr>
-        <w:t>.</w:t>
-      </w:r>
-    </w:p>
-    <w:p>
-      <w:pPr>
-        <w:jc w:val="both"/>
-        <w:rPr>
-          <w:lang w:val="en-GB"/>
-        </w:rPr>
-      </w:pPr>
-    </w:p>
-    <w:p>
-      <w:pPr>
-        <w:jc w:val="both"/>
-        <w:rPr>
-          <w:lang w:val="en-GB"/>
-        </w:rPr>
-      </w:pPr>
-      <w:r>
-        <w:rPr>
-          <w:lang w:val="en-GB"/>
-        </w:rPr>
-        <w:t>8)</w:t>
-      </w:r>
-    </w:p>
-    <w:p>
-      <w:pPr>
-        <w:jc w:val="both"/>
-        <w:rPr>
-          <w:lang w:val="en-GB"/>
-        </w:rPr>
-      </w:pPr>
-    </w:p>
-    <w:p>
-      <w:pPr>
-        <w:jc w:val="both"/>
-        <w:rPr>
-          <w:lang w:val="en-GB"/>
-        </w:rPr>
-      </w:pPr>
-      <w:r>
-        <w:rPr>
-          <w:lang w:val="en-GB"/>
-        </w:rPr>
-        <w:t>Differently from what one could expect, t</w:t>
-      </w:r>
-      <w:r>
-        <w:rPr>
-          <w:lang w:val="en-GB"/>
-        </w:rPr>
-        <w:t xml:space="preserve">he period of a pendulum oscillation does not depend on the mass of the </w:t>
-      </w:r>
-      <w:r>
-        <w:rPr>
-          <w:lang w:val="en-GB"/>
-        </w:rPr>
-        <w:t>attached bo</w:t>
-      </w:r>
-      <w:r>
-        <w:rPr>
-          <w:lang w:val="en-GB"/>
-        </w:rPr>
-        <w:t>b</w:t>
-      </w:r>
-      <w:r>
-        <w:rPr>
-          <w:lang w:val="en-GB"/>
-        </w:rPr>
-        <w:t>, but</w:t>
-      </w:r>
-      <w:r>
-        <w:rPr>
-          <w:lang w:val="en-GB"/>
-        </w:rPr>
-        <w:t xml:space="preserve"> only</w:t>
-      </w:r>
-      <w:r>
-        <w:rPr>
-          <w:lang w:val="en-GB"/>
-        </w:rPr>
-        <w:t xml:space="preserve"> on the length of </w:t>
-      </w:r>
-      <w:r>
-        <w:rPr>
-          <w:lang w:val="en-GB"/>
-        </w:rPr>
-        <w:t>the</w:t>
-      </w:r>
-      <w:r>
-        <w:rPr>
-          <w:lang w:val="en-GB"/>
-        </w:rPr>
-        <w:t xml:space="preserve"> rope</w:t>
-      </w:r>
-      <w:r>
-        <w:rPr>
-          <w:lang w:val="en-GB"/>
-        </w:rPr>
-        <w:t xml:space="preserve"> and the gravity acceleration</w:t>
-      </w:r>
-      <w:r>
-        <w:rPr>
-          <w:lang w:val="en-GB"/>
-        </w:rPr>
-        <w:t xml:space="preserve">. </w:t>
-      </w:r>
-      <w:r>
-        <w:rPr>
-          <w:lang w:val="en-GB"/>
-        </w:rPr>
-        <w:t xml:space="preserve">To see that </w:t>
-      </w:r>
-      <w:proofErr w:type="gramStart"/>
-      <w:r>
-        <w:rPr>
-          <w:lang w:val="en-GB"/>
-        </w:rPr>
-        <w:t xml:space="preserve">clearly, </w:t>
-      </w:r>
-      <w:r>
-        <w:rPr>
-          <w:lang w:val="en-GB"/>
-        </w:rPr>
-        <w:t xml:space="preserve"> to</w:t>
-      </w:r>
-      <w:proofErr w:type="gramEnd"/>
-      <w:r>
-        <w:rPr>
-          <w:lang w:val="en-GB"/>
-        </w:rPr>
-        <w:t xml:space="preserve"> increase the mass and the rope</w:t>
+        <w:t xml:space="preserve"> the mass and the rope</w:t>
       </w:r>
       <w:r>
         <w:rPr>

--- a/Text descriptions.docx
+++ b/Text descriptions.docx
@@ -28,12 +28,14 @@
           <w:lang w:val="en-GB"/>
         </w:rPr>
       </w:pPr>
+      <w:proofErr w:type="spellStart"/>
       <w:r>
         <w:rPr>
           <w:lang w:val="en-GB"/>
         </w:rPr>
         <w:t>GravityCube</w:t>
       </w:r>
+      <w:proofErr w:type="spellEnd"/>
     </w:p>
     <w:p>
       <w:pPr>
@@ -47,12 +49,14 @@
           <w:lang w:val="en-GB"/>
         </w:rPr>
       </w:pPr>
+      <w:proofErr w:type="spellStart"/>
       <w:r>
         <w:rPr>
           <w:lang w:val="en-GB"/>
         </w:rPr>
         <w:t>ThreePlanets</w:t>
       </w:r>
+      <w:proofErr w:type="spellEnd"/>
     </w:p>
     <w:p>
       <w:pPr>
@@ -66,12 +70,14 @@
           <w:lang w:val="en-GB"/>
         </w:rPr>
       </w:pPr>
+      <w:proofErr w:type="spellStart"/>
       <w:r>
         <w:rPr>
           <w:lang w:val="en-GB"/>
         </w:rPr>
         <w:t>InteractivePlanet</w:t>
       </w:r>
+      <w:proofErr w:type="spellEnd"/>
     </w:p>
     <w:p>
       <w:pPr>
@@ -142,12 +148,14 @@
           <w:lang w:val="en-GB"/>
         </w:rPr>
       </w:pPr>
+      <w:proofErr w:type="spellStart"/>
       <w:r>
         <w:rPr>
           <w:lang w:val="en-GB"/>
         </w:rPr>
         <w:t>CannonBall</w:t>
       </w:r>
+      <w:proofErr w:type="spellEnd"/>
     </w:p>
     <w:p>
       <w:pPr>
@@ -681,6 +689,7 @@
           <w:lang w:val="en-GB"/>
         </w:rPr>
       </w:pPr>
+      <w:bookmarkStart w:id="0" w:name="_GoBack"/>
       <w:r>
         <w:rPr>
           <w:lang w:val="en-GB"/>
@@ -715,38 +724,22 @@
         <w:rPr>
           <w:lang w:val="en-GB"/>
         </w:rPr>
-        <w:t xml:space="preserve"> depending on their masses,</w:t>
-      </w:r>
-      <w:r>
-        <w:rPr>
-          <w:lang w:val="en-GB"/>
-        </w:rPr>
-        <w:t xml:space="preserve"> </w:t>
-      </w:r>
-      <w:r>
-        <w:rPr>
-          <w:lang w:val="en-GB"/>
-        </w:rPr>
-        <w:t>with continuous</w:t>
-      </w:r>
-      <w:r>
-        <w:rPr>
-          <w:lang w:val="en-GB"/>
-        </w:rPr>
-        <w:t xml:space="preserve"> kinetic</w:t>
-      </w:r>
-      <w:r>
-        <w:rPr>
-          <w:lang w:val="en-GB"/>
-        </w:rPr>
-        <w:t xml:space="preserve"> energy dispersio</w:t>
-      </w:r>
-      <w:r>
-        <w:rPr>
-          <w:lang w:val="en-GB"/>
-        </w:rPr>
-        <w:t>n</w:t>
-      </w:r>
+        <w:t xml:space="preserve"> depending on their masses</w:t>
+      </w:r>
+      <w:r>
+        <w:rPr>
+          <w:lang w:val="en-GB"/>
+        </w:rPr>
+        <w:t xml:space="preserve">, and the two bodies will start moving together as </w:t>
+      </w:r>
+      <w:proofErr w:type="gramStart"/>
+      <w:r>
+        <w:rPr>
+          <w:lang w:val="en-GB"/>
+        </w:rPr>
+        <w:t>a single one</w:t>
+      </w:r>
+      <w:proofErr w:type="gramEnd"/>
       <w:r>
         <w:rPr>
           <w:lang w:val="en-GB"/>
@@ -775,13 +768,13 @@
         <w:rPr>
           <w:lang w:val="en-GB"/>
         </w:rPr>
-        <w:t xml:space="preserve"> momentum, which is given by the product of mass and velocity of the </w:t>
-      </w:r>
-      <w:r>
-        <w:rPr>
-          <w:lang w:val="en-GB"/>
-        </w:rPr>
-        <w:t>system and decreases because of the energy dispersion</w:t>
+        <w:t xml:space="preserve"> momentum, which is given by the product of mass and velocity of the</w:t>
+      </w:r>
+      <w:r>
+        <w:rPr>
+          <w:lang w:val="en-GB"/>
+        </w:rPr>
+        <w:t xml:space="preserve"> system</w:t>
       </w:r>
       <w:r>
         <w:rPr>
@@ -790,6 +783,7 @@
         <w:t>. Try to change the masses of the spheres by pointing at them and pressing the touchpad and see how this results in a different velocity of the system.</w:t>
       </w:r>
     </w:p>
+    <w:bookmarkEnd w:id="0"/>
     <w:p>
       <w:pPr>
         <w:jc w:val="both"/>
@@ -880,7 +874,14 @@
         <w:rPr>
           <w:lang w:val="en-GB"/>
         </w:rPr>
-        <w:t xml:space="preserve"> the touchpad</w:t>
+        <w:t xml:space="preserve"> the </w:t>
+      </w:r>
+      <w:proofErr w:type="gramStart"/>
+      <w:r>
+        <w:rPr>
+          <w:lang w:val="en-GB"/>
+        </w:rPr>
+        <w:t>touchpad</w:t>
       </w:r>
       <w:r>
         <w:rPr>
@@ -892,7 +893,14 @@
         <w:rPr>
           <w:lang w:val="en-GB"/>
         </w:rPr>
-        <w:t xml:space="preserve"> and shot pressing on the trigger button</w:t>
+        <w:t xml:space="preserve"> and</w:t>
+      </w:r>
+      <w:proofErr w:type="gramEnd"/>
+      <w:r>
+        <w:rPr>
+          <w:lang w:val="en-GB"/>
+        </w:rPr>
+        <w:t xml:space="preserve"> shot pressing on the trigger button</w:t>
       </w:r>
       <w:r>
         <w:rPr>
@@ -1040,8 +1048,6 @@
         </w:rPr>
         <w:t xml:space="preserve"> or decrease</w:t>
       </w:r>
-      <w:bookmarkStart w:id="0" w:name="_GoBack"/>
-      <w:bookmarkEnd w:id="0"/>
       <w:r>
         <w:rPr>
           <w:lang w:val="en-GB"/>
